--- a/LectureHandouts/Day2Handouts/Day2LectureHandouts2024.docx
+++ b/LectureHandouts/Day2Handouts/Day2LectureHandouts2024.docx
@@ -31,8 +31,18 @@
           <w:sz w:val="32"/>
           <w:szCs w:val="32"/>
         </w:rPr>
-        <w:t>nippet #1: eanhdtwouiiucott</w:t>
-      </w:r>
+        <w:t xml:space="preserve">nippet #1: </w:t>
+      </w:r>
+      <w:proofErr w:type="spellStart"/>
+      <w:r>
+        <w:rPr>
+          <w:rFonts w:ascii="Courier 10 Pitch" w:hAnsi="Courier 10 Pitch"/>
+          <w:sz w:val="32"/>
+          <w:szCs w:val="32"/>
+        </w:rPr>
+        <w:t>eanhdtwouiiucott</w:t>
+      </w:r>
+      <w:proofErr w:type="spellEnd"/>
     </w:p>
     <w:p>
       <w:pPr>
@@ -100,324 +110,336 @@
           <w:sz w:val="32"/>
           <w:szCs w:val="32"/>
         </w:rPr>
-        <w:t xml:space="preserve">Scytale </w:t>
-      </w:r>
-      <w:r>
-        <w:rPr>
-          <w:rFonts w:ascii="Courier 10 Pitch" w:hAnsi="Courier 10 Pitch"/>
-          <w:sz w:val="32"/>
-          <w:szCs w:val="32"/>
-        </w:rPr>
-        <w:t>Snippet #2: mllosirikase</w:t>
-      </w:r>
-    </w:p>
-    <w:p>
-      <w:pPr>
-        <w:rPr>
-          <w:rFonts w:ascii="Courier 10 Pitch" w:hAnsi="Courier 10 Pitch"/>
-          <w:sz w:val="32"/>
-          <w:szCs w:val="32"/>
-        </w:rPr>
-      </w:pPr>
-    </w:p>
-    <w:p>
-      <w:pPr>
-        <w:rPr>
-          <w:rFonts w:ascii="Courier 10 Pitch" w:hAnsi="Courier 10 Pitch"/>
-          <w:sz w:val="32"/>
-          <w:szCs w:val="32"/>
-        </w:rPr>
-      </w:pPr>
-    </w:p>
-    <w:p>
-      <w:pPr>
-        <w:rPr>
-          <w:rFonts w:ascii="Courier 10 Pitch" w:hAnsi="Courier 10 Pitch"/>
-          <w:sz w:val="32"/>
-          <w:szCs w:val="32"/>
-        </w:rPr>
-      </w:pPr>
-    </w:p>
-    <w:p>
-      <w:pPr>
-        <w:rPr>
-          <w:rFonts w:ascii="Courier 10 Pitch" w:hAnsi="Courier 10 Pitch"/>
-          <w:sz w:val="32"/>
-          <w:szCs w:val="32"/>
-        </w:rPr>
-      </w:pPr>
-    </w:p>
-    <w:p>
-      <w:pPr>
-        <w:rPr>
-          <w:rFonts w:ascii="Courier 10 Pitch" w:hAnsi="Courier 10 Pitch"/>
-          <w:sz w:val="32"/>
-          <w:szCs w:val="32"/>
-        </w:rPr>
-      </w:pPr>
-    </w:p>
-    <w:p>
-      <w:pPr>
-        <w:rPr>
-          <w:rFonts w:ascii="Courier 10 Pitch" w:hAnsi="Courier 10 Pitch"/>
-          <w:sz w:val="32"/>
-          <w:szCs w:val="32"/>
-        </w:rPr>
-      </w:pPr>
-    </w:p>
-    <w:p>
-      <w:pPr>
-        <w:rPr>
-          <w:rFonts w:ascii="Courier 10 Pitch" w:hAnsi="Courier 10 Pitch"/>
-        </w:rPr>
-      </w:pPr>
-      <w:r>
-        <w:rPr>
-          <w:rFonts w:ascii="Courier 10 Pitch" w:hAnsi="Courier 10 Pitch"/>
-          <w:sz w:val="32"/>
-          <w:szCs w:val="32"/>
-        </w:rPr>
-        <w:t xml:space="preserve">Scytale </w:t>
-      </w:r>
-      <w:r>
-        <w:rPr>
-          <w:rFonts w:ascii="Courier 10 Pitch" w:hAnsi="Courier 10 Pitch"/>
-          <w:sz w:val="32"/>
-          <w:szCs w:val="32"/>
-        </w:rPr>
-        <w:t>Snippet #3: aphswohiuitt</w:t>
-      </w:r>
-    </w:p>
-    <w:p>
-      <w:pPr>
-        <w:rPr>
-          <w:rFonts w:ascii="Courier 10 Pitch" w:hAnsi="Courier 10 Pitch"/>
-          <w:sz w:val="32"/>
-          <w:szCs w:val="32"/>
-        </w:rPr>
-      </w:pPr>
-    </w:p>
-    <w:p>
-      <w:pPr>
-        <w:rPr>
-          <w:rFonts w:ascii="Courier 10 Pitch" w:hAnsi="Courier 10 Pitch"/>
-          <w:sz w:val="32"/>
-          <w:szCs w:val="32"/>
-        </w:rPr>
-      </w:pPr>
-    </w:p>
-    <w:p>
-      <w:pPr>
-        <w:rPr>
-          <w:rFonts w:ascii="Courier 10 Pitch" w:hAnsi="Courier 10 Pitch"/>
-          <w:sz w:val="32"/>
-          <w:szCs w:val="32"/>
-        </w:rPr>
-      </w:pPr>
-    </w:p>
-    <w:p>
-      <w:pPr>
-        <w:rPr>
-          <w:rFonts w:ascii="Courier 10 Pitch" w:hAnsi="Courier 10 Pitch"/>
-          <w:sz w:val="32"/>
-          <w:szCs w:val="32"/>
-        </w:rPr>
-      </w:pPr>
-    </w:p>
-    <w:p>
-      <w:pPr>
-        <w:rPr>
-          <w:rFonts w:ascii="Courier 10 Pitch" w:hAnsi="Courier 10 Pitch"/>
-          <w:sz w:val="32"/>
-          <w:szCs w:val="32"/>
-        </w:rPr>
-      </w:pPr>
-    </w:p>
-    <w:p>
-      <w:pPr>
-        <w:rPr>
-          <w:rFonts w:ascii="Courier 10 Pitch" w:hAnsi="Courier 10 Pitch"/>
-          <w:sz w:val="32"/>
-          <w:szCs w:val="32"/>
-        </w:rPr>
-      </w:pPr>
-    </w:p>
-    <w:p>
-      <w:pPr>
-        <w:rPr>
-          <w:rFonts w:ascii="Courier 10 Pitch" w:hAnsi="Courier 10 Pitch"/>
-        </w:rPr>
-      </w:pPr>
-      <w:r>
-        <w:rPr>
-          <w:rFonts w:ascii="Courier 10 Pitch" w:hAnsi="Courier 10 Pitch"/>
-          <w:sz w:val="32"/>
-          <w:szCs w:val="32"/>
-        </w:rPr>
-        <w:t xml:space="preserve">Scytale </w:t>
-      </w:r>
-      <w:r>
-        <w:rPr>
-          <w:rFonts w:ascii="Courier 10 Pitch" w:hAnsi="Courier 10 Pitch"/>
-          <w:sz w:val="32"/>
-          <w:szCs w:val="32"/>
-        </w:rPr>
-        <w:t>Snippet #4: aaecsrosem,lpmy</w:t>
-      </w:r>
-    </w:p>
-    <w:p>
-      <w:pPr>
-        <w:rPr>
-          <w:rFonts w:ascii="Courier 10 Pitch" w:hAnsi="Courier 10 Pitch"/>
-          <w:sz w:val="32"/>
-          <w:szCs w:val="32"/>
-        </w:rPr>
-      </w:pPr>
-    </w:p>
-    <w:p>
-      <w:pPr>
-        <w:rPr>
-          <w:rFonts w:ascii="Courier 10 Pitch" w:hAnsi="Courier 10 Pitch"/>
-          <w:sz w:val="32"/>
-          <w:szCs w:val="32"/>
-        </w:rPr>
-      </w:pPr>
-    </w:p>
-    <w:p>
-      <w:pPr>
-        <w:rPr>
-          <w:rFonts w:ascii="Courier 10 Pitch" w:hAnsi="Courier 10 Pitch"/>
-          <w:sz w:val="32"/>
-          <w:szCs w:val="32"/>
-        </w:rPr>
-      </w:pPr>
-    </w:p>
-    <w:p>
-      <w:pPr>
-        <w:rPr>
-          <w:rFonts w:ascii="Courier 10 Pitch" w:hAnsi="Courier 10 Pitch"/>
-          <w:sz w:val="32"/>
-          <w:szCs w:val="32"/>
-        </w:rPr>
-      </w:pPr>
-    </w:p>
-    <w:p>
-      <w:pPr>
-        <w:rPr>
-          <w:rFonts w:ascii="Courier 10 Pitch" w:hAnsi="Courier 10 Pitch"/>
-          <w:sz w:val="32"/>
-          <w:szCs w:val="32"/>
-        </w:rPr>
-      </w:pPr>
-    </w:p>
-    <w:p>
-      <w:pPr>
-        <w:rPr>
-          <w:rFonts w:ascii="Courier 10 Pitch" w:hAnsi="Courier 10 Pitch"/>
-          <w:sz w:val="32"/>
-          <w:szCs w:val="32"/>
-        </w:rPr>
-      </w:pPr>
-    </w:p>
-    <w:p>
-      <w:pPr>
-        <w:rPr>
-          <w:rFonts w:ascii="Courier 10 Pitch" w:hAnsi="Courier 10 Pitch"/>
-        </w:rPr>
-      </w:pPr>
-      <w:r>
-        <w:rPr>
-          <w:rFonts w:ascii="Courier 10 Pitch" w:hAnsi="Courier 10 Pitch"/>
-          <w:sz w:val="32"/>
-          <w:szCs w:val="32"/>
-        </w:rPr>
-        <w:t xml:space="preserve">Scytale </w:t>
-      </w:r>
-      <w:r>
-        <w:rPr>
-          <w:rFonts w:ascii="Courier 10 Pitch" w:hAnsi="Courier 10 Pitch"/>
-          <w:sz w:val="32"/>
-          <w:szCs w:val="32"/>
-        </w:rPr>
-        <w:t>Snippet #5: wegharneniordnwe</w:t>
-      </w:r>
-    </w:p>
-    <w:p>
-      <w:pPr>
-        <w:rPr>
-          <w:rFonts w:ascii="Courier 10 Pitch" w:hAnsi="Courier 10 Pitch"/>
-          <w:sz w:val="32"/>
-          <w:szCs w:val="32"/>
-        </w:rPr>
-      </w:pPr>
-    </w:p>
-    <w:p>
-      <w:pPr>
-        <w:rPr>
-          <w:rFonts w:ascii="Courier 10 Pitch" w:hAnsi="Courier 10 Pitch"/>
-          <w:sz w:val="32"/>
-          <w:szCs w:val="32"/>
-        </w:rPr>
-      </w:pPr>
-    </w:p>
-    <w:p>
-      <w:pPr>
-        <w:rPr>
-          <w:rFonts w:ascii="Courier 10 Pitch" w:hAnsi="Courier 10 Pitch"/>
-          <w:sz w:val="32"/>
-          <w:szCs w:val="32"/>
-        </w:rPr>
-      </w:pPr>
-    </w:p>
-    <w:p>
-      <w:pPr>
-        <w:rPr>
-          <w:rFonts w:ascii="Courier 10 Pitch" w:hAnsi="Courier 10 Pitch"/>
-          <w:sz w:val="32"/>
-          <w:szCs w:val="32"/>
-        </w:rPr>
-      </w:pPr>
-    </w:p>
-    <w:p>
-      <w:pPr>
-        <w:rPr>
-          <w:rFonts w:ascii="Courier 10 Pitch" w:hAnsi="Courier 10 Pitch"/>
-          <w:sz w:val="32"/>
-          <w:szCs w:val="32"/>
-        </w:rPr>
-      </w:pPr>
-    </w:p>
-    <w:p>
-      <w:pPr>
-        <w:rPr>
-          <w:rFonts w:ascii="Courier 10 Pitch" w:hAnsi="Courier 10 Pitch"/>
-          <w:sz w:val="32"/>
-          <w:szCs w:val="32"/>
-        </w:rPr>
-      </w:pPr>
-    </w:p>
-    <w:p>
-      <w:pPr>
-        <w:rPr>
-          <w:rFonts w:ascii="Courier 10 Pitch" w:hAnsi="Courier 10 Pitch"/>
-        </w:rPr>
-      </w:pPr>
-      <w:r>
-        <w:rPr>
-          <w:rFonts w:ascii="Courier 10 Pitch" w:hAnsi="Courier 10 Pitch"/>
-          <w:sz w:val="32"/>
-          <w:szCs w:val="32"/>
-        </w:rPr>
-        <w:t xml:space="preserve">Scytale </w:t>
-      </w:r>
-      <w:r>
-        <w:rPr>
-          <w:rFonts w:ascii="Courier 10 Pitch" w:hAnsi="Courier 10 Pitch"/>
-          <w:sz w:val="32"/>
-          <w:szCs w:val="32"/>
-        </w:rPr>
-        <w:t>Snippet #6: mlkauirtnthgiejnrr</w:t>
-      </w:r>
+        <w:t xml:space="preserve">Scytale Snippet #2: </w:t>
+      </w:r>
+      <w:proofErr w:type="spellStart"/>
+      <w:r>
+        <w:rPr>
+          <w:rFonts w:ascii="Courier 10 Pitch" w:hAnsi="Courier 10 Pitch"/>
+          <w:sz w:val="32"/>
+          <w:szCs w:val="32"/>
+        </w:rPr>
+        <w:t>mllosirikase</w:t>
+      </w:r>
+      <w:proofErr w:type="spellEnd"/>
+    </w:p>
+    <w:p>
+      <w:pPr>
+        <w:rPr>
+          <w:rFonts w:ascii="Courier 10 Pitch" w:hAnsi="Courier 10 Pitch"/>
+          <w:sz w:val="32"/>
+          <w:szCs w:val="32"/>
+        </w:rPr>
+      </w:pPr>
+    </w:p>
+    <w:p>
+      <w:pPr>
+        <w:rPr>
+          <w:rFonts w:ascii="Courier 10 Pitch" w:hAnsi="Courier 10 Pitch"/>
+          <w:sz w:val="32"/>
+          <w:szCs w:val="32"/>
+        </w:rPr>
+      </w:pPr>
+    </w:p>
+    <w:p>
+      <w:pPr>
+        <w:rPr>
+          <w:rFonts w:ascii="Courier 10 Pitch" w:hAnsi="Courier 10 Pitch"/>
+          <w:sz w:val="32"/>
+          <w:szCs w:val="32"/>
+        </w:rPr>
+      </w:pPr>
+    </w:p>
+    <w:p>
+      <w:pPr>
+        <w:rPr>
+          <w:rFonts w:ascii="Courier 10 Pitch" w:hAnsi="Courier 10 Pitch"/>
+          <w:sz w:val="32"/>
+          <w:szCs w:val="32"/>
+        </w:rPr>
+      </w:pPr>
+    </w:p>
+    <w:p>
+      <w:pPr>
+        <w:rPr>
+          <w:rFonts w:ascii="Courier 10 Pitch" w:hAnsi="Courier 10 Pitch"/>
+          <w:sz w:val="32"/>
+          <w:szCs w:val="32"/>
+        </w:rPr>
+      </w:pPr>
+    </w:p>
+    <w:p>
+      <w:pPr>
+        <w:rPr>
+          <w:rFonts w:ascii="Courier 10 Pitch" w:hAnsi="Courier 10 Pitch"/>
+          <w:sz w:val="32"/>
+          <w:szCs w:val="32"/>
+        </w:rPr>
+      </w:pPr>
+    </w:p>
+    <w:p>
+      <w:pPr>
+        <w:rPr>
+          <w:rFonts w:ascii="Courier 10 Pitch" w:hAnsi="Courier 10 Pitch"/>
+        </w:rPr>
+      </w:pPr>
+      <w:r>
+        <w:rPr>
+          <w:rFonts w:ascii="Courier 10 Pitch" w:hAnsi="Courier 10 Pitch"/>
+          <w:sz w:val="32"/>
+          <w:szCs w:val="32"/>
+        </w:rPr>
+        <w:t xml:space="preserve">Scytale Snippet #3: </w:t>
+      </w:r>
+      <w:proofErr w:type="spellStart"/>
+      <w:r>
+        <w:rPr>
+          <w:rFonts w:ascii="Courier 10 Pitch" w:hAnsi="Courier 10 Pitch"/>
+          <w:sz w:val="32"/>
+          <w:szCs w:val="32"/>
+        </w:rPr>
+        <w:t>aphswohiuitt</w:t>
+      </w:r>
+      <w:proofErr w:type="spellEnd"/>
+    </w:p>
+    <w:p>
+      <w:pPr>
+        <w:rPr>
+          <w:rFonts w:ascii="Courier 10 Pitch" w:hAnsi="Courier 10 Pitch"/>
+          <w:sz w:val="32"/>
+          <w:szCs w:val="32"/>
+        </w:rPr>
+      </w:pPr>
+    </w:p>
+    <w:p>
+      <w:pPr>
+        <w:rPr>
+          <w:rFonts w:ascii="Courier 10 Pitch" w:hAnsi="Courier 10 Pitch"/>
+          <w:sz w:val="32"/>
+          <w:szCs w:val="32"/>
+        </w:rPr>
+      </w:pPr>
+    </w:p>
+    <w:p>
+      <w:pPr>
+        <w:rPr>
+          <w:rFonts w:ascii="Courier 10 Pitch" w:hAnsi="Courier 10 Pitch"/>
+          <w:sz w:val="32"/>
+          <w:szCs w:val="32"/>
+        </w:rPr>
+      </w:pPr>
+    </w:p>
+    <w:p>
+      <w:pPr>
+        <w:rPr>
+          <w:rFonts w:ascii="Courier 10 Pitch" w:hAnsi="Courier 10 Pitch"/>
+          <w:sz w:val="32"/>
+          <w:szCs w:val="32"/>
+        </w:rPr>
+      </w:pPr>
+    </w:p>
+    <w:p>
+      <w:pPr>
+        <w:rPr>
+          <w:rFonts w:ascii="Courier 10 Pitch" w:hAnsi="Courier 10 Pitch"/>
+          <w:sz w:val="32"/>
+          <w:szCs w:val="32"/>
+        </w:rPr>
+      </w:pPr>
+    </w:p>
+    <w:p>
+      <w:pPr>
+        <w:rPr>
+          <w:rFonts w:ascii="Courier 10 Pitch" w:hAnsi="Courier 10 Pitch"/>
+          <w:sz w:val="32"/>
+          <w:szCs w:val="32"/>
+        </w:rPr>
+      </w:pPr>
+    </w:p>
+    <w:p>
+      <w:pPr>
+        <w:rPr>
+          <w:rFonts w:ascii="Courier 10 Pitch" w:hAnsi="Courier 10 Pitch"/>
+        </w:rPr>
+      </w:pPr>
+      <w:r>
+        <w:rPr>
+          <w:rFonts w:ascii="Courier 10 Pitch" w:hAnsi="Courier 10 Pitch"/>
+          <w:sz w:val="32"/>
+          <w:szCs w:val="32"/>
+        </w:rPr>
+        <w:t xml:space="preserve">Scytale Snippet #4: </w:t>
+      </w:r>
+      <w:proofErr w:type="spellStart"/>
+      <w:proofErr w:type="gramStart"/>
+      <w:r>
+        <w:rPr>
+          <w:rFonts w:ascii="Courier 10 Pitch" w:hAnsi="Courier 10 Pitch"/>
+          <w:sz w:val="32"/>
+          <w:szCs w:val="32"/>
+        </w:rPr>
+        <w:t>aaecsrosem,lpmy</w:t>
+      </w:r>
+      <w:proofErr w:type="spellEnd"/>
+      <w:proofErr w:type="gramEnd"/>
+    </w:p>
+    <w:p>
+      <w:pPr>
+        <w:rPr>
+          <w:rFonts w:ascii="Courier 10 Pitch" w:hAnsi="Courier 10 Pitch"/>
+          <w:sz w:val="32"/>
+          <w:szCs w:val="32"/>
+        </w:rPr>
+      </w:pPr>
+    </w:p>
+    <w:p>
+      <w:pPr>
+        <w:rPr>
+          <w:rFonts w:ascii="Courier 10 Pitch" w:hAnsi="Courier 10 Pitch"/>
+          <w:sz w:val="32"/>
+          <w:szCs w:val="32"/>
+        </w:rPr>
+      </w:pPr>
+    </w:p>
+    <w:p>
+      <w:pPr>
+        <w:rPr>
+          <w:rFonts w:ascii="Courier 10 Pitch" w:hAnsi="Courier 10 Pitch"/>
+          <w:sz w:val="32"/>
+          <w:szCs w:val="32"/>
+        </w:rPr>
+      </w:pPr>
+    </w:p>
+    <w:p>
+      <w:pPr>
+        <w:rPr>
+          <w:rFonts w:ascii="Courier 10 Pitch" w:hAnsi="Courier 10 Pitch"/>
+          <w:sz w:val="32"/>
+          <w:szCs w:val="32"/>
+        </w:rPr>
+      </w:pPr>
+    </w:p>
+    <w:p>
+      <w:pPr>
+        <w:rPr>
+          <w:rFonts w:ascii="Courier 10 Pitch" w:hAnsi="Courier 10 Pitch"/>
+          <w:sz w:val="32"/>
+          <w:szCs w:val="32"/>
+        </w:rPr>
+      </w:pPr>
+    </w:p>
+    <w:p>
+      <w:pPr>
+        <w:rPr>
+          <w:rFonts w:ascii="Courier 10 Pitch" w:hAnsi="Courier 10 Pitch"/>
+          <w:sz w:val="32"/>
+          <w:szCs w:val="32"/>
+        </w:rPr>
+      </w:pPr>
+    </w:p>
+    <w:p>
+      <w:pPr>
+        <w:rPr>
+          <w:rFonts w:ascii="Courier 10 Pitch" w:hAnsi="Courier 10 Pitch"/>
+        </w:rPr>
+      </w:pPr>
+      <w:r>
+        <w:rPr>
+          <w:rFonts w:ascii="Courier 10 Pitch" w:hAnsi="Courier 10 Pitch"/>
+          <w:sz w:val="32"/>
+          <w:szCs w:val="32"/>
+        </w:rPr>
+        <w:t xml:space="preserve">Scytale Snippet #5: </w:t>
+      </w:r>
+      <w:proofErr w:type="spellStart"/>
+      <w:r>
+        <w:rPr>
+          <w:rFonts w:ascii="Courier 10 Pitch" w:hAnsi="Courier 10 Pitch"/>
+          <w:sz w:val="32"/>
+          <w:szCs w:val="32"/>
+        </w:rPr>
+        <w:t>wegharneniordnwe</w:t>
+      </w:r>
+      <w:proofErr w:type="spellEnd"/>
+    </w:p>
+    <w:p>
+      <w:pPr>
+        <w:rPr>
+          <w:rFonts w:ascii="Courier 10 Pitch" w:hAnsi="Courier 10 Pitch"/>
+          <w:sz w:val="32"/>
+          <w:szCs w:val="32"/>
+        </w:rPr>
+      </w:pPr>
+    </w:p>
+    <w:p>
+      <w:pPr>
+        <w:rPr>
+          <w:rFonts w:ascii="Courier 10 Pitch" w:hAnsi="Courier 10 Pitch"/>
+          <w:sz w:val="32"/>
+          <w:szCs w:val="32"/>
+        </w:rPr>
+      </w:pPr>
+    </w:p>
+    <w:p>
+      <w:pPr>
+        <w:rPr>
+          <w:rFonts w:ascii="Courier 10 Pitch" w:hAnsi="Courier 10 Pitch"/>
+          <w:sz w:val="32"/>
+          <w:szCs w:val="32"/>
+        </w:rPr>
+      </w:pPr>
+    </w:p>
+    <w:p>
+      <w:pPr>
+        <w:rPr>
+          <w:rFonts w:ascii="Courier 10 Pitch" w:hAnsi="Courier 10 Pitch"/>
+          <w:sz w:val="32"/>
+          <w:szCs w:val="32"/>
+        </w:rPr>
+      </w:pPr>
+    </w:p>
+    <w:p>
+      <w:pPr>
+        <w:rPr>
+          <w:rFonts w:ascii="Courier 10 Pitch" w:hAnsi="Courier 10 Pitch"/>
+          <w:sz w:val="32"/>
+          <w:szCs w:val="32"/>
+        </w:rPr>
+      </w:pPr>
+    </w:p>
+    <w:p>
+      <w:pPr>
+        <w:rPr>
+          <w:rFonts w:ascii="Courier 10 Pitch" w:hAnsi="Courier 10 Pitch"/>
+          <w:sz w:val="32"/>
+          <w:szCs w:val="32"/>
+        </w:rPr>
+      </w:pPr>
+    </w:p>
+    <w:p>
+      <w:pPr>
+        <w:rPr>
+          <w:rFonts w:ascii="Courier 10 Pitch" w:hAnsi="Courier 10 Pitch"/>
+        </w:rPr>
+      </w:pPr>
+      <w:r>
+        <w:rPr>
+          <w:rFonts w:ascii="Courier 10 Pitch" w:hAnsi="Courier 10 Pitch"/>
+          <w:sz w:val="32"/>
+          <w:szCs w:val="32"/>
+        </w:rPr>
+        <w:t xml:space="preserve">Scytale Snippet #6: </w:t>
+      </w:r>
+      <w:proofErr w:type="spellStart"/>
+      <w:r>
+        <w:rPr>
+          <w:rFonts w:ascii="Courier 10 Pitch" w:hAnsi="Courier 10 Pitch"/>
+          <w:sz w:val="32"/>
+          <w:szCs w:val="32"/>
+        </w:rPr>
+        <w:t>mlkauirtnthgiejnrr</w:t>
+      </w:r>
+      <w:proofErr w:type="spellEnd"/>
       <w:r>
         <w:br w:type="page"/>
       </w:r>
@@ -431,6 +453,7 @@
         </w:rPr>
       </w:pPr>
       <w:commentRangeStart w:id="1"/>
+      <w:proofErr w:type="spellStart"/>
       <w:r>
         <w:rPr>
           <w:rFonts w:ascii="Courier 10 Pitch" w:hAnsi="Courier 10 Pitch"/>
@@ -441,6 +464,7 @@
         <w:t>Vigenere</w:t>
       </w:r>
       <w:commentRangeEnd w:id="1"/>
+      <w:proofErr w:type="spellEnd"/>
       <w:r>
         <w:rPr>
           <w:rStyle w:val="CommentReference"/>
@@ -462,7 +486,32 @@
           <w:sz w:val="28"/>
           <w:szCs w:val="28"/>
         </w:rPr>
-        <w:t>PDX</w:t>
+        <w:t>PSU</w:t>
+      </w:r>
+    </w:p>
+    <w:p>
+      <w:pPr>
+        <w:rPr>
+          <w:rFonts w:ascii="Courier 10 Pitch" w:hAnsi="Courier 10 Pitch"/>
+          <w:sz w:val="28"/>
+          <w:szCs w:val="28"/>
+        </w:rPr>
+      </w:pPr>
+      <w:r>
+        <w:rPr>
+          <w:rFonts w:ascii="Courier 10 Pitch" w:hAnsi="Courier 10 Pitch"/>
+          <w:sz w:val="28"/>
+          <w:szCs w:val="28"/>
+        </w:rPr>
+        <w:t xml:space="preserve">Ciphertext #1 = </w:t>
+      </w:r>
+      <w:r>
+        <w:rPr>
+          <w:rFonts w:ascii="Courier 10 Pitch" w:hAnsi="Courier 10 Pitch"/>
+          <w:sz w:val="28"/>
+          <w:szCs w:val="28"/>
+        </w:rPr>
+        <w:t>XXQTOICVYG</w:t>
       </w:r>
     </w:p>
     <w:p>
@@ -473,21 +522,65 @@
           <w:szCs w:val="144"/>
         </w:rPr>
       </w:pPr>
-      <w:r>
-        <w:rPr>
-          <w:rFonts w:ascii="Courier 10 Pitch" w:hAnsi="Courier 10 Pitch"/>
-          <w:sz w:val="28"/>
-          <w:szCs w:val="28"/>
-        </w:rPr>
-        <w:t xml:space="preserve">Ciphertext #1 = </w:t>
-      </w:r>
-      <w:r>
-        <w:rPr>
-          <w:rFonts w:ascii="Courier 10 Pitch" w:hAnsi="Courier 10 Pitch"/>
-          <w:sz w:val="28"/>
-          <w:szCs w:val="28"/>
-        </w:rPr>
-        <w:t>XITTZLCGBG</w:t>
+    </w:p>
+    <w:p>
+      <w:pPr>
+        <w:rPr>
+          <w:rFonts w:ascii="Courier 10 Pitch" w:hAnsi="Courier 10 Pitch"/>
+          <w:sz w:val="28"/>
+          <w:szCs w:val="28"/>
+        </w:rPr>
+      </w:pPr>
+      <w:proofErr w:type="spellStart"/>
+      <w:r>
+        <w:rPr>
+          <w:rFonts w:ascii="Courier 10 Pitch" w:hAnsi="Courier 10 Pitch"/>
+          <w:sz w:val="28"/>
+          <w:szCs w:val="28"/>
+        </w:rPr>
+        <w:t>Vigenere</w:t>
+      </w:r>
+      <w:proofErr w:type="spellEnd"/>
+      <w:r>
+        <w:rPr>
+          <w:rFonts w:ascii="Courier 10 Pitch" w:hAnsi="Courier 10 Pitch"/>
+          <w:sz w:val="28"/>
+          <w:szCs w:val="28"/>
+        </w:rPr>
+        <w:t xml:space="preserve"> key = </w:t>
+      </w:r>
+      <w:r>
+        <w:rPr>
+          <w:rFonts w:ascii="Courier 10 Pitch" w:hAnsi="Courier 10 Pitch"/>
+          <w:sz w:val="28"/>
+          <w:szCs w:val="28"/>
+        </w:rPr>
+        <w:t>PSU</w:t>
+      </w:r>
+    </w:p>
+    <w:p>
+      <w:pPr>
+        <w:rPr>
+          <w:rFonts w:ascii="Courier 10 Pitch" w:hAnsi="Courier 10 Pitch"/>
+          <w:sz w:val="30"/>
+          <w:szCs w:val="30"/>
+        </w:rPr>
+      </w:pPr>
+      <w:r>
+        <w:rPr>
+          <w:rFonts w:ascii="Courier 10 Pitch" w:hAnsi="Courier 10 Pitch"/>
+          <w:sz w:val="28"/>
+          <w:szCs w:val="28"/>
+        </w:rPr>
+        <w:t xml:space="preserve">Ciphertext #2 = </w:t>
+      </w:r>
+      <w:r>
+        <w:rPr>
+          <w:rFonts w:ascii="Courier 10 Pitch" w:hAnsi="Courier 10 Pitch"/>
+          <w:sz w:val="28"/>
+          <w:szCs w:val="28"/>
+        </w:rPr>
+        <w:t>DXNTFNWWAXXNDX</w:t>
       </w:r>
     </w:p>
     <w:p>
@@ -507,21 +600,31 @@
           <w:szCs w:val="28"/>
         </w:rPr>
       </w:pPr>
-      <w:r>
-        <w:rPr>
-          <w:rFonts w:ascii="Courier 10 Pitch" w:hAnsi="Courier 10 Pitch"/>
-          <w:sz w:val="28"/>
-          <w:szCs w:val="28"/>
-        </w:rPr>
-        <w:t xml:space="preserve">Vigenere key = </w:t>
-      </w:r>
-      <w:r>
-        <w:rPr>
-          <w:rFonts w:ascii="Courier 10 Pitch" w:hAnsi="Courier 10 Pitch"/>
-          <w:sz w:val="28"/>
-          <w:szCs w:val="28"/>
-        </w:rPr>
-        <w:t>PDX</w:t>
+      <w:proofErr w:type="spellStart"/>
+      <w:r>
+        <w:rPr>
+          <w:rFonts w:ascii="Courier 10 Pitch" w:hAnsi="Courier 10 Pitch"/>
+          <w:sz w:val="28"/>
+          <w:szCs w:val="28"/>
+        </w:rPr>
+        <w:t>Vigenere</w:t>
+      </w:r>
+      <w:proofErr w:type="spellEnd"/>
+      <w:r>
+        <w:rPr>
+          <w:rFonts w:ascii="Courier 10 Pitch" w:hAnsi="Courier 10 Pitch"/>
+          <w:sz w:val="28"/>
+          <w:szCs w:val="28"/>
+        </w:rPr>
+        <w:t xml:space="preserve"> key = </w:t>
+      </w:r>
+      <w:r>
+        <w:rPr>
+          <w:rFonts w:ascii="Courier 10 Pitch" w:hAnsi="Courier 10 Pitch"/>
+          <w:sz w:val="28"/>
+          <w:szCs w:val="28"/>
+        </w:rPr>
+        <w:t>PSU</w:t>
       </w:r>
     </w:p>
     <w:p>
@@ -538,15 +641,15 @@
           <w:sz w:val="28"/>
           <w:szCs w:val="28"/>
         </w:rPr>
-        <w:t xml:space="preserve">Ciphertext #2 = </w:t>
-      </w:r>
-      <w:r>
-        <w:rPr>
-          <w:rFonts w:ascii="Courier 10 Pitch" w:hAnsi="Courier 10 Pitch"/>
-          <w:sz w:val="28"/>
-          <w:szCs w:val="28"/>
-        </w:rPr>
-        <w:t>DIQTQQWHDXIQDI</w:t>
+        <w:t xml:space="preserve">Ciphertext #3 = </w:t>
+      </w:r>
+      <w:r>
+        <w:rPr>
+          <w:rFonts w:ascii="Courier 10 Pitch" w:hAnsi="Courier 10 Pitch"/>
+          <w:sz w:val="28"/>
+          <w:szCs w:val="28"/>
+        </w:rPr>
+        <w:t>ZFILDYSYYLAFAUIBW</w:t>
       </w:r>
     </w:p>
     <w:p>
@@ -566,21 +669,31 @@
           <w:szCs w:val="28"/>
         </w:rPr>
       </w:pPr>
-      <w:r>
-        <w:rPr>
-          <w:rFonts w:ascii="Courier 10 Pitch" w:hAnsi="Courier 10 Pitch"/>
-          <w:sz w:val="28"/>
-          <w:szCs w:val="28"/>
-        </w:rPr>
-        <w:t xml:space="preserve">Vigenere key = </w:t>
-      </w:r>
-      <w:r>
-        <w:rPr>
-          <w:rFonts w:ascii="Courier 10 Pitch" w:hAnsi="Courier 10 Pitch"/>
-          <w:sz w:val="28"/>
-          <w:szCs w:val="28"/>
-        </w:rPr>
-        <w:t>PDX</w:t>
+      <w:proofErr w:type="spellStart"/>
+      <w:r>
+        <w:rPr>
+          <w:rFonts w:ascii="Courier 10 Pitch" w:hAnsi="Courier 10 Pitch"/>
+          <w:sz w:val="28"/>
+          <w:szCs w:val="28"/>
+        </w:rPr>
+        <w:t>Vigenere</w:t>
+      </w:r>
+      <w:proofErr w:type="spellEnd"/>
+      <w:r>
+        <w:rPr>
+          <w:rFonts w:ascii="Courier 10 Pitch" w:hAnsi="Courier 10 Pitch"/>
+          <w:sz w:val="28"/>
+          <w:szCs w:val="28"/>
+        </w:rPr>
+        <w:t xml:space="preserve"> key = </w:t>
+      </w:r>
+      <w:r>
+        <w:rPr>
+          <w:rFonts w:ascii="Courier 10 Pitch" w:hAnsi="Courier 10 Pitch"/>
+          <w:sz w:val="28"/>
+          <w:szCs w:val="28"/>
+        </w:rPr>
+        <w:t>PSU</w:t>
       </w:r>
     </w:p>
     <w:p>
@@ -597,15 +710,15 @@
           <w:sz w:val="28"/>
           <w:szCs w:val="28"/>
         </w:rPr>
-        <w:t xml:space="preserve">Ciphertext #3 = </w:t>
-      </w:r>
-      <w:r>
-        <w:rPr>
-          <w:rFonts w:ascii="Courier 10 Pitch" w:hAnsi="Courier 10 Pitch"/>
-          <w:sz w:val="28"/>
-          <w:szCs w:val="28"/>
-        </w:rPr>
-        <w:t>ZQLLOBSJBLLIAFLBH</w:t>
+        <w:t xml:space="preserve">Ciphertext #4 = </w:t>
+      </w:r>
+      <w:r>
+        <w:rPr>
+          <w:rFonts w:ascii="Courier 10 Pitch" w:hAnsi="Courier 10 Pitch"/>
+          <w:sz w:val="28"/>
+          <w:szCs w:val="28"/>
+        </w:rPr>
+        <w:t>XXQTFYKWLLGHSWL</w:t>
       </w:r>
     </w:p>
     <w:p>
@@ -625,21 +738,31 @@
           <w:szCs w:val="28"/>
         </w:rPr>
       </w:pPr>
-      <w:r>
-        <w:rPr>
-          <w:rFonts w:ascii="Courier 10 Pitch" w:hAnsi="Courier 10 Pitch"/>
-          <w:sz w:val="28"/>
-          <w:szCs w:val="28"/>
-        </w:rPr>
-        <w:t xml:space="preserve">Vigenere key = </w:t>
-      </w:r>
-      <w:r>
-        <w:rPr>
-          <w:rFonts w:ascii="Courier 10 Pitch" w:hAnsi="Courier 10 Pitch"/>
-          <w:sz w:val="28"/>
-          <w:szCs w:val="28"/>
-        </w:rPr>
-        <w:t>PDX</w:t>
+      <w:proofErr w:type="spellStart"/>
+      <w:r>
+        <w:rPr>
+          <w:rFonts w:ascii="Courier 10 Pitch" w:hAnsi="Courier 10 Pitch"/>
+          <w:sz w:val="28"/>
+          <w:szCs w:val="28"/>
+        </w:rPr>
+        <w:t>Vigenere</w:t>
+      </w:r>
+      <w:proofErr w:type="spellEnd"/>
+      <w:r>
+        <w:rPr>
+          <w:rFonts w:ascii="Courier 10 Pitch" w:hAnsi="Courier 10 Pitch"/>
+          <w:sz w:val="28"/>
+          <w:szCs w:val="28"/>
+        </w:rPr>
+        <w:t xml:space="preserve"> key = </w:t>
+      </w:r>
+      <w:r>
+        <w:rPr>
+          <w:rFonts w:ascii="Courier 10 Pitch" w:hAnsi="Courier 10 Pitch"/>
+          <w:sz w:val="28"/>
+          <w:szCs w:val="28"/>
+        </w:rPr>
+        <w:t>PSU</w:t>
       </w:r>
     </w:p>
     <w:p>
@@ -656,15 +779,15 @@
           <w:sz w:val="28"/>
           <w:szCs w:val="28"/>
         </w:rPr>
-        <w:t xml:space="preserve">Ciphertext #4 = </w:t>
-      </w:r>
-      <w:r>
-        <w:rPr>
-          <w:rFonts w:ascii="Courier 10 Pitch" w:hAnsi="Courier 10 Pitch"/>
-          <w:sz w:val="28"/>
-          <w:szCs w:val="28"/>
-        </w:rPr>
-        <w:t>XITTQBKHOLRKSHO</w:t>
+        <w:t xml:space="preserve">Ciphertext #5 = </w:t>
+      </w:r>
+      <w:r>
+        <w:rPr>
+          <w:rFonts w:ascii="Courier 10 Pitch" w:hAnsi="Courier 10 Pitch"/>
+          <w:sz w:val="28"/>
+          <w:szCs w:val="28"/>
+        </w:rPr>
+        <w:t>ZFILDYSYYLAFA</w:t>
       </w:r>
     </w:p>
     <w:p>
@@ -684,80 +807,31 @@
           <w:szCs w:val="28"/>
         </w:rPr>
       </w:pPr>
-      <w:r>
-        <w:rPr>
-          <w:rFonts w:ascii="Courier 10 Pitch" w:hAnsi="Courier 10 Pitch"/>
-          <w:sz w:val="28"/>
-          <w:szCs w:val="28"/>
-        </w:rPr>
-        <w:t xml:space="preserve">Vigenere key = </w:t>
-      </w:r>
-      <w:r>
-        <w:rPr>
-          <w:rFonts w:ascii="Courier 10 Pitch" w:hAnsi="Courier 10 Pitch"/>
-          <w:sz w:val="28"/>
-          <w:szCs w:val="28"/>
-        </w:rPr>
-        <w:t>PDX</w:t>
-      </w:r>
-    </w:p>
-    <w:p>
-      <w:pPr>
-        <w:rPr>
-          <w:rFonts w:ascii="Courier 10 Pitch" w:hAnsi="Courier 10 Pitch"/>
-          <w:sz w:val="30"/>
-          <w:szCs w:val="30"/>
-        </w:rPr>
-      </w:pPr>
-      <w:r>
-        <w:rPr>
-          <w:rFonts w:ascii="Courier 10 Pitch" w:hAnsi="Courier 10 Pitch"/>
-          <w:sz w:val="28"/>
-          <w:szCs w:val="28"/>
-        </w:rPr>
-        <w:t xml:space="preserve">Ciphertext #5 = </w:t>
-      </w:r>
-      <w:r>
-        <w:rPr>
-          <w:rFonts w:ascii="Courier 10 Pitch" w:hAnsi="Courier 10 Pitch"/>
-          <w:sz w:val="28"/>
-          <w:szCs w:val="28"/>
-        </w:rPr>
-        <w:t>ZQLLOBSJBLLIA</w:t>
-      </w:r>
-    </w:p>
-    <w:p>
-      <w:pPr>
-        <w:rPr>
-          <w:rFonts w:ascii="Courier 10 Pitch" w:hAnsi="Courier 10 Pitch"/>
-          <w:sz w:val="144"/>
-          <w:szCs w:val="144"/>
-        </w:rPr>
-      </w:pPr>
-    </w:p>
-    <w:p>
-      <w:pPr>
-        <w:rPr>
-          <w:rFonts w:ascii="Courier 10 Pitch" w:hAnsi="Courier 10 Pitch"/>
-          <w:sz w:val="28"/>
-          <w:szCs w:val="28"/>
-        </w:rPr>
-      </w:pPr>
-      <w:r>
-        <w:rPr>
-          <w:rFonts w:ascii="Courier 10 Pitch" w:hAnsi="Courier 10 Pitch"/>
-          <w:sz w:val="28"/>
-          <w:szCs w:val="28"/>
-        </w:rPr>
-        <w:t xml:space="preserve">Vigenere key = </w:t>
-      </w:r>
-      <w:r>
-        <w:rPr>
-          <w:rFonts w:ascii="Courier 10 Pitch" w:hAnsi="Courier 10 Pitch"/>
-          <w:sz w:val="28"/>
-          <w:szCs w:val="28"/>
-        </w:rPr>
-        <w:t>PDX</w:t>
+      <w:proofErr w:type="spellStart"/>
+      <w:r>
+        <w:rPr>
+          <w:rFonts w:ascii="Courier 10 Pitch" w:hAnsi="Courier 10 Pitch"/>
+          <w:sz w:val="28"/>
+          <w:szCs w:val="28"/>
+        </w:rPr>
+        <w:t>Vigenere</w:t>
+      </w:r>
+      <w:proofErr w:type="spellEnd"/>
+      <w:r>
+        <w:rPr>
+          <w:rFonts w:ascii="Courier 10 Pitch" w:hAnsi="Courier 10 Pitch"/>
+          <w:sz w:val="28"/>
+          <w:szCs w:val="28"/>
+        </w:rPr>
+        <w:t xml:space="preserve"> key = </w:t>
+      </w:r>
+      <w:r>
+        <w:rPr>
+          <w:rFonts w:ascii="Courier 10 Pitch" w:hAnsi="Courier 10 Pitch"/>
+          <w:sz w:val="28"/>
+          <w:szCs w:val="28"/>
+        </w:rPr>
+        <w:t>PSU</w:t>
       </w:r>
     </w:p>
     <w:p>
@@ -782,7 +856,7 @@
           <w:sz w:val="28"/>
           <w:szCs w:val="28"/>
         </w:rPr>
-        <w:t>CHSTUCXQAJV</w:t>
+        <w:t>CWPTJZXFXJK</w:t>
       </w:r>
       <w:r>
         <w:br w:type="page"/>
@@ -1033,7 +1107,15 @@
           <w:sz w:val="32"/>
           <w:szCs w:val="32"/>
         </w:rPr>
-        <w:t>Enigma sez: AADD LLZB DTQN SNAB JWED RXMD CIYC SQQZ GEGA BLFQ LSAP OXHI UCRC UIPP YVXC NYJZ AIMF OHDE KLRM MDKV SKHR LYOK WGMT</w:t>
+        <w:t xml:space="preserve">Enigma sez: </w:t>
+      </w:r>
+      <w:r>
+        <w:rPr>
+          <w:rFonts w:ascii="Courier 10 Pitch" w:hAnsi="Courier 10 Pitch"/>
+          <w:sz w:val="32"/>
+          <w:szCs w:val="32"/>
+        </w:rPr>
+        <w:t>MQDL JFOK WGDW EFOU BLSI UOLV BHNW OLBA WYBO GELI FPEA KXHO PXNK LHTY VQKR QFXE AQRW IQVY FJBV LJCY WYJZ BQCA HUME HWC</w:t>
       </w:r>
     </w:p>
     <w:sectPr>
@@ -1117,6 +1199,14 @@
         <w:annotationRef/>
       </w:r>
       <w:r>
+        <w:t>Vigenere key = PSU</w:t>
+      </w:r>
+    </w:p>
+    <w:p>
+      <w:pPr>
+        <w:pStyle w:val="CommentText"/>
+      </w:pPr>
+      <w:r>
         <w:t>IFWEWONDER</w:t>
       </w:r>
     </w:p>
@@ -1125,7 +1215,7 @@
         <w:pStyle w:val="CommentText"/>
       </w:pPr>
       <w:r>
-        <w:t>XITTZLCGBG</w:t>
+        <w:t>XXQTOICVYG</w:t>
       </w:r>
     </w:p>
     <w:p>
@@ -1146,7 +1236,7 @@
         <w:pStyle w:val="CommentText"/>
       </w:pPr>
       <w:r>
-        <w:t>DIQTQQWHDXIQDI</w:t>
+        <w:t>DXNTFNWWAXXNDX</w:t>
       </w:r>
     </w:p>
     <w:p>
@@ -1167,7 +1257,7 @@
         <w:pStyle w:val="CommentText"/>
       </w:pPr>
       <w:r>
-        <w:t>ZQLLOBSJBLLIAFLBH</w:t>
+        <w:t>ZFILDYSYYLAFAUIBW</w:t>
       </w:r>
     </w:p>
     <w:p>
@@ -1188,7 +1278,7 @@
         <w:pStyle w:val="CommentText"/>
       </w:pPr>
       <w:r>
-        <w:t>XITTQBKHOLRKSHO</w:t>
+        <w:t>XXQTFYKWLLGHSWL</w:t>
       </w:r>
     </w:p>
     <w:p>
@@ -1209,7 +1299,7 @@
         <w:pStyle w:val="CommentText"/>
       </w:pPr>
       <w:r>
-        <w:t>ZQLLOBSJBLLIA</w:t>
+        <w:t>ZFILDYSYYLAFA</w:t>
       </w:r>
     </w:p>
     <w:p>
@@ -1230,7 +1320,7 @@
         <w:pStyle w:val="CommentText"/>
       </w:pPr>
       <w:r>
-        <w:t>CHSTUCXQAJV</w:t>
+        <w:t>CWPTJZXFXJK</w:t>
       </w:r>
     </w:p>
   </w:comment>
